--- a/Portfolio/ChristianCipollettaResume.docx
+++ b/Portfolio/ChristianCipollettaResume.docx
@@ -53,8 +53,20 @@
                 <w:sz w:val="36"/>
                 <w:szCs w:val="36"/>
               </w:rPr>
-              <w:t>Christian Cipolletta</w:t>
-            </w:r>
+              <w:t xml:space="preserve">Christian </w:t>
+            </w:r>
+            <w:proofErr w:type="spellStart"/>
+            <w:r>
+              <w:rPr>
+                <w:rFonts w:ascii="Times New Roman" w:eastAsia="Noto Sans JP" w:hAnsi="Times New Roman" w:cs="Times New Roman"/>
+                <w:b/>
+                <w:bCs/>
+                <w:sz w:val="36"/>
+                <w:szCs w:val="36"/>
+              </w:rPr>
+              <w:t>Cipolletta</w:t>
+            </w:r>
+            <w:proofErr w:type="spellEnd"/>
           </w:p>
           <w:p>
             <w:pPr>
@@ -75,7 +87,17 @@
                 <w:sz w:val="28"/>
                 <w:szCs w:val="28"/>
               </w:rPr>
-              <w:t>Venture Capital</w:t>
+              <w:t>Electrical, Computer, Software Engineer</w:t>
+            </w:r>
+            <w:r>
+              <w:rPr>
+                <w:rFonts w:ascii="Times New Roman" w:eastAsia="Noto Sans JP" w:hAnsi="Times New Roman" w:cs="Times New Roman"/>
+                <w:b/>
+                <w:bCs/>
+                <w:sz w:val="28"/>
+                <w:szCs w:val="28"/>
+              </w:rPr>
+              <w:t>ing</w:t>
             </w:r>
             <w:r>
               <w:rPr>
@@ -127,7 +149,28 @@
                 <w:rFonts w:ascii="Times New Roman" w:eastAsia="Noto Sans JP" w:hAnsi="Times New Roman" w:cs="Times New Roman"/>
                 <w:color w:val="000000"/>
               </w:rPr>
-              <w:t>Monroe Township, New Jersey 08831</w:t>
+              <w:t xml:space="preserve">U.S. Citizen | </w:t>
+            </w:r>
+            <w:r>
+              <w:rPr>
+                <w:rFonts w:ascii="Times New Roman" w:eastAsia="Noto Sans JP" w:hAnsi="Times New Roman" w:cs="Times New Roman"/>
+                <w:color w:val="000000"/>
+              </w:rPr>
+              <w:t>Glassboro</w:t>
+            </w:r>
+            <w:r>
+              <w:rPr>
+                <w:rFonts w:ascii="Times New Roman" w:eastAsia="Noto Sans JP" w:hAnsi="Times New Roman" w:cs="Times New Roman"/>
+                <w:color w:val="000000"/>
+              </w:rPr>
+              <w:t>, New Jersey 08</w:t>
+            </w:r>
+            <w:r>
+              <w:rPr>
+                <w:rFonts w:ascii="Times New Roman" w:eastAsia="Noto Sans JP" w:hAnsi="Times New Roman" w:cs="Times New Roman"/>
+                <w:color w:val="000000"/>
+              </w:rPr>
+              <w:t>028</w:t>
             </w:r>
           </w:p>
           <w:p>
@@ -152,16 +195,13 @@
               </w:rPr>
               <w:t>32) 991 9976</w:t>
             </w:r>
-          </w:p>
-          <w:p>
-            <w:pPr>
-              <w:jc w:val="center"/>
-              <w:rPr>
-                <w:rFonts w:ascii="Times New Roman" w:eastAsia="Noto Sans JP" w:hAnsi="Times New Roman" w:cs="Times New Roman"/>
-                <w:color w:val="000000" w:themeColor="text1"/>
-                <w:spacing w:val="4"/>
-              </w:rPr>
-            </w:pPr>
+            <w:r>
+              <w:rPr>
+                <w:rFonts w:ascii="Times New Roman" w:eastAsia="Noto Sans JP" w:hAnsi="Times New Roman" w:cs="Times New Roman"/>
+                <w:color w:val="000000"/>
+              </w:rPr>
+              <w:t xml:space="preserve"> | </w:t>
+            </w:r>
             <w:hyperlink r:id="rId8" w:history="1">
               <w:r>
                 <w:rPr>
@@ -247,13 +287,7 @@
               <w:rPr>
                 <w:rFonts w:ascii="Times New Roman" w:eastAsia="Noto Sans JP" w:hAnsi="Times New Roman" w:cs="Times New Roman"/>
               </w:rPr>
-              <w:t>Third</w:t>
-            </w:r>
-            <w:r>
-              <w:rPr>
-                <w:rFonts w:ascii="Times New Roman" w:eastAsia="Noto Sans JP" w:hAnsi="Times New Roman" w:cs="Times New Roman"/>
-              </w:rPr>
-              <w:t xml:space="preserve"> year ECE</w:t>
+              <w:t>ECE</w:t>
             </w:r>
             <w:r>
               <w:rPr>
@@ -265,7 +299,43 @@
               <w:rPr>
                 <w:rFonts w:ascii="Times New Roman" w:eastAsia="Noto Sans JP" w:hAnsi="Times New Roman" w:cs="Times New Roman"/>
               </w:rPr>
-              <w:t xml:space="preserve"> student at Rowan University that communicates well both orally and in writing, works</w:t>
+              <w:t xml:space="preserve"> student at Rowan University that </w:t>
+            </w:r>
+            <w:r>
+              <w:rPr>
+                <w:rFonts w:ascii="Times New Roman" w:eastAsia="Noto Sans JP" w:hAnsi="Times New Roman" w:cs="Times New Roman"/>
+              </w:rPr>
+              <w:t xml:space="preserve">has </w:t>
+            </w:r>
+            <w:r>
+              <w:rPr>
+                <w:rFonts w:ascii="Times New Roman" w:eastAsia="Noto Sans JP" w:hAnsi="Times New Roman" w:cs="Times New Roman"/>
+              </w:rPr>
+              <w:t xml:space="preserve">worked on </w:t>
+            </w:r>
+            <w:r>
+              <w:rPr>
+                <w:rFonts w:ascii="Times New Roman" w:eastAsia="Noto Sans JP" w:hAnsi="Times New Roman" w:cs="Times New Roman"/>
+              </w:rPr>
+              <w:t>several</w:t>
+            </w:r>
+            <w:r>
+              <w:rPr>
+                <w:rFonts w:ascii="Times New Roman" w:eastAsia="Noto Sans JP" w:hAnsi="Times New Roman" w:cs="Times New Roman"/>
+              </w:rPr>
+              <w:t xml:space="preserve"> projects</w:t>
+            </w:r>
+            <w:r>
+              <w:rPr>
+                <w:rFonts w:ascii="Times New Roman" w:eastAsia="Noto Sans JP" w:hAnsi="Times New Roman" w:cs="Times New Roman"/>
+              </w:rPr>
+              <w:t xml:space="preserve"> including </w:t>
+            </w:r>
+            <w:r>
+              <w:rPr>
+                <w:rFonts w:ascii="Times New Roman" w:eastAsia="Noto Sans JP" w:hAnsi="Times New Roman" w:cs="Times New Roman"/>
+              </w:rPr>
+              <w:t>an activist connection application with GUI using Java</w:t>
             </w:r>
             <w:r>
               <w:rPr>
@@ -277,134 +347,36 @@
               <w:rPr>
                 <w:rFonts w:ascii="Times New Roman" w:eastAsia="Noto Sans JP" w:hAnsi="Times New Roman" w:cs="Times New Roman"/>
               </w:rPr>
-              <w:t>well independently and in groups</w:t>
-            </w:r>
-            <w:r>
-              <w:rPr>
-                <w:rFonts w:ascii="Times New Roman" w:eastAsia="Noto Sans JP" w:hAnsi="Times New Roman" w:cs="Times New Roman"/>
-              </w:rPr>
-              <w:t>,</w:t>
-            </w:r>
-            <w:r>
-              <w:rPr>
-                <w:rFonts w:ascii="Times New Roman" w:eastAsia="Noto Sans JP" w:hAnsi="Times New Roman" w:cs="Times New Roman"/>
-              </w:rPr>
-              <w:t xml:space="preserve"> pay</w:t>
-            </w:r>
-            <w:r>
-              <w:rPr>
-                <w:rFonts w:ascii="Times New Roman" w:eastAsia="Noto Sans JP" w:hAnsi="Times New Roman" w:cs="Times New Roman"/>
-              </w:rPr>
-              <w:t>s</w:t>
-            </w:r>
-            <w:r>
-              <w:rPr>
-                <w:rFonts w:ascii="Times New Roman" w:eastAsia="Noto Sans JP" w:hAnsi="Times New Roman" w:cs="Times New Roman"/>
-              </w:rPr>
-              <w:t xml:space="preserve"> attention to details, and </w:t>
-            </w:r>
-            <w:r>
-              <w:rPr>
-                <w:rFonts w:ascii="Times New Roman" w:eastAsia="Noto Sans JP" w:hAnsi="Times New Roman" w:cs="Times New Roman"/>
-              </w:rPr>
-              <w:t>is motivated by growth.</w:t>
-            </w:r>
-            <w:r>
-              <w:rPr>
-                <w:rFonts w:ascii="Times New Roman" w:eastAsia="Noto Sans JP" w:hAnsi="Times New Roman" w:cs="Times New Roman"/>
-              </w:rPr>
-              <w:t xml:space="preserve"> As a student, worked on </w:t>
-            </w:r>
-            <w:r>
-              <w:rPr>
-                <w:rFonts w:ascii="Times New Roman" w:eastAsia="Noto Sans JP" w:hAnsi="Times New Roman" w:cs="Times New Roman"/>
-              </w:rPr>
-              <w:t>several</w:t>
-            </w:r>
-            <w:r>
-              <w:rPr>
-                <w:rFonts w:ascii="Times New Roman" w:eastAsia="Noto Sans JP" w:hAnsi="Times New Roman" w:cs="Times New Roman"/>
-              </w:rPr>
-              <w:t xml:space="preserve"> projects</w:t>
-            </w:r>
-            <w:r>
-              <w:rPr>
-                <w:rFonts w:ascii="Times New Roman" w:eastAsia="Noto Sans JP" w:hAnsi="Times New Roman" w:cs="Times New Roman"/>
-              </w:rPr>
-              <w:t xml:space="preserve"> including a</w:t>
-            </w:r>
-            <w:r>
-              <w:rPr>
-                <w:rFonts w:ascii="Times New Roman" w:eastAsia="Noto Sans JP" w:hAnsi="Times New Roman" w:cs="Times New Roman"/>
-              </w:rPr>
-              <w:t xml:space="preserve"> light-following vehicle</w:t>
-            </w:r>
-            <w:r>
-              <w:rPr>
-                <w:rFonts w:ascii="Times New Roman" w:eastAsia="Noto Sans JP" w:hAnsi="Times New Roman" w:cs="Times New Roman"/>
-              </w:rPr>
-              <w:t xml:space="preserve"> using C++</w:t>
-            </w:r>
-            <w:r>
-              <w:rPr>
-                <w:rFonts w:ascii="Times New Roman" w:eastAsia="Noto Sans JP" w:hAnsi="Times New Roman" w:cs="Times New Roman"/>
-              </w:rPr>
-              <w:t>, an FPGA music synthesizer</w:t>
-            </w:r>
-            <w:r>
-              <w:rPr>
-                <w:rFonts w:ascii="Times New Roman" w:eastAsia="Noto Sans JP" w:hAnsi="Times New Roman" w:cs="Times New Roman"/>
-              </w:rPr>
-              <w:t xml:space="preserve"> using Verilog</w:t>
-            </w:r>
-            <w:r>
-              <w:rPr>
-                <w:rFonts w:ascii="Times New Roman" w:eastAsia="Noto Sans JP" w:hAnsi="Times New Roman" w:cs="Times New Roman"/>
-              </w:rPr>
-              <w:t xml:space="preserve">, </w:t>
-            </w:r>
-            <w:r>
-              <w:rPr>
-                <w:rFonts w:ascii="Times New Roman" w:eastAsia="Noto Sans JP" w:hAnsi="Times New Roman" w:cs="Times New Roman"/>
-              </w:rPr>
-              <w:t xml:space="preserve">a </w:t>
-            </w:r>
-            <w:r>
-              <w:rPr>
-                <w:rFonts w:ascii="Times New Roman" w:eastAsia="Noto Sans JP" w:hAnsi="Times New Roman" w:cs="Times New Roman"/>
-              </w:rPr>
-              <w:t>team</w:t>
-            </w:r>
-            <w:r>
-              <w:rPr>
-                <w:rFonts w:ascii="Times New Roman" w:eastAsia="Noto Sans JP" w:hAnsi="Times New Roman" w:cs="Times New Roman"/>
-              </w:rPr>
-              <w:t xml:space="preserve"> </w:t>
-            </w:r>
-            <w:r>
-              <w:rPr>
-                <w:rFonts w:ascii="Times New Roman" w:eastAsia="Noto Sans JP" w:hAnsi="Times New Roman" w:cs="Times New Roman"/>
-              </w:rPr>
-              <w:t>report on the sustainability of</w:t>
-            </w:r>
-            <w:r>
-              <w:rPr>
-                <w:rFonts w:ascii="Times New Roman" w:eastAsia="Noto Sans JP" w:hAnsi="Times New Roman" w:cs="Times New Roman"/>
-              </w:rPr>
-              <w:t xml:space="preserve"> </w:t>
-            </w:r>
-            <w:r>
-              <w:rPr>
-                <w:rFonts w:ascii="Times New Roman" w:eastAsia="Noto Sans JP" w:hAnsi="Times New Roman" w:cs="Times New Roman"/>
-              </w:rPr>
-              <w:t>grocery bag alternatives</w:t>
-            </w:r>
-            <w:r>
-              <w:rPr>
-                <w:rFonts w:ascii="Times New Roman" w:eastAsia="Noto Sans JP" w:hAnsi="Times New Roman" w:cs="Times New Roman"/>
-              </w:rPr>
-              <w:t xml:space="preserve"> using Word and Powerpoint, and an activist connection application with GUI using Java</w:t>
-            </w:r>
+              <w:t xml:space="preserve">&amp; HTML </w:t>
+            </w:r>
+            <w:r>
+              <w:rPr>
+                <w:rFonts w:ascii="Times New Roman" w:eastAsia="Noto Sans JP" w:hAnsi="Times New Roman" w:cs="Times New Roman"/>
+              </w:rPr>
+              <w:t xml:space="preserve">and an Interactive UI which allows the common person </w:t>
+            </w:r>
+            <w:proofErr w:type="gramStart"/>
+            <w:r>
+              <w:rPr>
+                <w:rFonts w:ascii="Times New Roman" w:eastAsia="Noto Sans JP" w:hAnsi="Times New Roman" w:cs="Times New Roman"/>
+              </w:rPr>
+              <w:t>visualize</w:t>
+            </w:r>
+            <w:proofErr w:type="gramEnd"/>
+            <w:r>
+              <w:rPr>
+                <w:rFonts w:ascii="Times New Roman" w:eastAsia="Noto Sans JP" w:hAnsi="Times New Roman" w:cs="Times New Roman"/>
+              </w:rPr>
+              <w:t xml:space="preserve"> what an AI model is looking at using Python, NumPy, and </w:t>
+            </w:r>
+            <w:proofErr w:type="spellStart"/>
+            <w:r>
+              <w:rPr>
+                <w:rFonts w:ascii="Times New Roman" w:eastAsia="Noto Sans JP" w:hAnsi="Times New Roman" w:cs="Times New Roman"/>
+              </w:rPr>
+              <w:t>PyTorch</w:t>
+            </w:r>
+            <w:proofErr w:type="spellEnd"/>
             <w:r>
               <w:rPr>
                 <w:rFonts w:ascii="Times New Roman" w:eastAsia="Noto Sans JP" w:hAnsi="Times New Roman" w:cs="Times New Roman"/>
@@ -471,7 +443,7 @@
       </w:tr>
       <w:tr>
         <w:trPr>
-          <w:trHeight w:val="54"/>
+          <w:trHeight w:val="58"/>
         </w:trPr>
         <w:tc>
           <w:tcPr>
@@ -719,7 +691,7 @@
       </w:tr>
       <w:tr>
         <w:trPr>
-          <w:trHeight w:val="2258"/>
+          <w:trHeight w:val="4635"/>
         </w:trPr>
         <w:tc>
           <w:tcPr>
@@ -770,7 +742,47 @@
               <w:rPr>
                 <w:rFonts w:ascii="Times New Roman" w:hAnsi="Times New Roman" w:cs="Times New Roman"/>
               </w:rPr>
-              <w:t xml:space="preserve"> and UART channels.</w:t>
+              <w:t xml:space="preserve"> and UART channels</w:t>
+            </w:r>
+            <w:r>
+              <w:rPr>
+                <w:rFonts w:ascii="Times New Roman" w:hAnsi="Times New Roman" w:cs="Times New Roman"/>
+              </w:rPr>
+              <w:t xml:space="preserve"> which was version controlled using </w:t>
+            </w:r>
+            <w:proofErr w:type="spellStart"/>
+            <w:r>
+              <w:rPr>
+                <w:rFonts w:ascii="Times New Roman" w:hAnsi="Times New Roman" w:cs="Times New Roman"/>
+              </w:rPr>
+              <w:t>GForge</w:t>
+            </w:r>
+            <w:proofErr w:type="spellEnd"/>
+            <w:r>
+              <w:rPr>
+                <w:rFonts w:ascii="Times New Roman" w:hAnsi="Times New Roman" w:cs="Times New Roman"/>
+              </w:rPr>
+              <w:t>.</w:t>
+            </w:r>
+          </w:p>
+          <w:p>
+            <w:pPr>
+              <w:numPr>
+                <w:ilvl w:val="0"/>
+                <w:numId w:val="2"/>
+              </w:numPr>
+              <w:spacing w:after="60"/>
+              <w:ind w:left="641" w:right="851" w:hanging="357"/>
+              <w:textAlignment w:val="baseline"/>
+              <w:rPr>
+                <w:rFonts w:ascii="Times New Roman" w:hAnsi="Times New Roman" w:cs="Times New Roman"/>
+              </w:rPr>
+            </w:pPr>
+            <w:r>
+              <w:rPr>
+                <w:rFonts w:ascii="Times New Roman" w:hAnsi="Times New Roman" w:cs="Times New Roman"/>
+              </w:rPr>
+              <w:t>Designed and laid out a PCB used to connect a DAQ unit to 16 test points, a USB to UART module, and a debugger.</w:t>
             </w:r>
           </w:p>
           <w:p>
@@ -832,7 +844,7 @@
                 <w:ilvl w:val="0"/>
                 <w:numId w:val="2"/>
               </w:numPr>
-              <w:spacing w:after="60"/>
+              <w:spacing w:after="60" w:line="259" w:lineRule="auto"/>
               <w:ind w:left="641" w:right="851" w:hanging="357"/>
               <w:textAlignment w:val="baseline"/>
               <w:rPr>
@@ -846,37 +858,13 @@
               <w:rPr>
                 <w:rFonts w:ascii="Times New Roman" w:hAnsi="Times New Roman" w:cs="Times New Roman"/>
               </w:rPr>
-              <w:t xml:space="preserve">Designed </w:t>
+              <w:t>Pioneered</w:t>
             </w:r>
             <w:r>
               <w:rPr>
                 <w:rFonts w:ascii="Times New Roman" w:hAnsi="Times New Roman" w:cs="Times New Roman"/>
               </w:rPr>
-              <w:t>and laid out a</w:t>
-            </w:r>
-            <w:r>
-              <w:rPr>
-                <w:rFonts w:ascii="Times New Roman" w:hAnsi="Times New Roman" w:cs="Times New Roman"/>
-              </w:rPr>
-              <w:t xml:space="preserve"> PCB used to connect a DAQ unit to 1</w:t>
-            </w:r>
-            <w:r>
-              <w:rPr>
-                <w:rFonts w:ascii="Times New Roman" w:hAnsi="Times New Roman" w:cs="Times New Roman"/>
-              </w:rPr>
-              <w:t>6</w:t>
-            </w:r>
-            <w:r>
-              <w:rPr>
-                <w:rFonts w:ascii="Times New Roman" w:hAnsi="Times New Roman" w:cs="Times New Roman"/>
-              </w:rPr>
-              <w:t xml:space="preserve"> test points, a USB to UART module, </w:t>
-            </w:r>
-            <w:r>
-              <w:rPr>
-                <w:rFonts w:ascii="Times New Roman" w:hAnsi="Times New Roman" w:cs="Times New Roman"/>
-              </w:rPr>
-              <w:t>and a debugger.</w:t>
+              <w:t xml:space="preserve"> Visual Studio Code environment with necessary extensions to be used for debugging and uploading code to microcontroller.</w:t>
             </w:r>
           </w:p>
           <w:p>
@@ -895,11 +883,45 @@
                 <w:color w:val="000000"/>
               </w:rPr>
             </w:pPr>
+            <w:proofErr w:type="spellStart"/>
             <w:r>
               <w:rPr>
                 <w:rFonts w:ascii="Times New Roman" w:hAnsi="Times New Roman" w:cs="Times New Roman"/>
               </w:rPr>
-              <w:t>Analyzed microcontroller outputs using standalone digital logic analyzer and one connected to an oscilloscope inside of an electrostatic discharge (ESD) controlled laboratory.</w:t>
+              <w:t>Analyzed</w:t>
+            </w:r>
+            <w:proofErr w:type="spellEnd"/>
+            <w:r>
+              <w:rPr>
+                <w:rFonts w:ascii="Times New Roman" w:hAnsi="Times New Roman" w:cs="Times New Roman"/>
+              </w:rPr>
+              <w:t xml:space="preserve"> microcontroller outputs using standalone digital logic </w:t>
+            </w:r>
+            <w:proofErr w:type="spellStart"/>
+            <w:r>
+              <w:rPr>
+                <w:rFonts w:ascii="Times New Roman" w:hAnsi="Times New Roman" w:cs="Times New Roman"/>
+              </w:rPr>
+              <w:t>analyzer</w:t>
+            </w:r>
+            <w:proofErr w:type="spellEnd"/>
+            <w:r>
+              <w:rPr>
+                <w:rFonts w:ascii="Times New Roman" w:hAnsi="Times New Roman" w:cs="Times New Roman"/>
+              </w:rPr>
+              <w:t xml:space="preserve"> for</w:t>
+            </w:r>
+            <w:r>
+              <w:rPr>
+                <w:rFonts w:ascii="Times New Roman" w:hAnsi="Times New Roman" w:cs="Times New Roman"/>
+              </w:rPr>
+              <w:t xml:space="preserve"> software</w:t>
+            </w:r>
+            <w:r>
+              <w:rPr>
+                <w:rFonts w:ascii="Times New Roman" w:hAnsi="Times New Roman" w:cs="Times New Roman"/>
+              </w:rPr>
+              <w:t xml:space="preserve"> testing purposes.</w:t>
             </w:r>
           </w:p>
           <w:tbl>
@@ -1080,7 +1102,7 @@
             </w:tr>
             <w:tr>
               <w:trPr>
-                <w:trHeight w:val="2258"/>
+                <w:trHeight w:val="1476"/>
               </w:trPr>
               <w:tc>
                 <w:tcPr>
@@ -1093,7 +1115,7 @@
                       <w:ilvl w:val="0"/>
                       <w:numId w:val="2"/>
                     </w:numPr>
-                    <w:spacing w:after="60"/>
+                    <w:spacing w:after="60" w:line="259" w:lineRule="auto"/>
                     <w:ind w:left="641" w:right="851" w:hanging="357"/>
                     <w:textAlignment w:val="baseline"/>
                     <w:rPr>
@@ -1107,19 +1129,13 @@
                     <w:rPr>
                       <w:rFonts w:ascii="Times New Roman" w:hAnsi="Times New Roman" w:cs="Times New Roman"/>
                     </w:rPr>
-                    <w:t xml:space="preserve">Worked in a group of </w:t>
+                    <w:t xml:space="preserve">Designed and carried out 3 experiments that tested the </w:t>
                   </w:r>
                   <w:r>
                     <w:rPr>
                       <w:rFonts w:ascii="Times New Roman" w:hAnsi="Times New Roman" w:cs="Times New Roman"/>
                     </w:rPr>
-                    <w:t>3</w:t>
-                  </w:r>
-                  <w:r>
-                    <w:rPr>
-                      <w:rFonts w:ascii="Times New Roman" w:hAnsi="Times New Roman" w:cs="Times New Roman"/>
-                    </w:rPr>
-                    <w:t xml:space="preserve"> that tested the feasibility of new technology for detecting and identifying chemical and explosive threats concealed in bottles for security at airports</w:t>
+                    <w:t>feasibility of new technology for detecting and identifying chemical and explosive threats concealed in bottles for security at airports</w:t>
                   </w:r>
                   <w:r>
                     <w:rPr>
@@ -1148,7 +1164,7 @@
                     <w:rPr>
                       <w:rFonts w:ascii="Times New Roman" w:hAnsi="Times New Roman" w:cs="Times New Roman"/>
                     </w:rPr>
-                    <w:t>Designed and carried out 3 experiments that tested the capabilities of the technology</w:t>
+                    <w:t>Wrote a Mathematica program to collect data from over 20 experimental tests</w:t>
                   </w:r>
                   <w:r>
                     <w:rPr>
@@ -1177,7 +1193,7 @@
                     <w:rPr>
                       <w:rFonts w:ascii="Times New Roman" w:hAnsi="Times New Roman" w:cs="Times New Roman"/>
                     </w:rPr>
-                    <w:t>Wrote a Mathematica program to collect data from over 20 experimental tests</w:t>
+                    <w:t>Used Microsoft Excel to do statistical analysis and to create over 10 graphs</w:t>
                   </w:r>
                   <w:r>
                     <w:rPr>
@@ -1206,7 +1222,7 @@
                     <w:rPr>
                       <w:rFonts w:ascii="Times New Roman" w:hAnsi="Times New Roman" w:cs="Times New Roman"/>
                     </w:rPr>
-                    <w:t>Used Microsoft Excel to do statistical analysis and to create over 10 graphs</w:t>
+                    <w:t>Simulated the experiments with the use of COMSOL Multiphysics to validate results</w:t>
                   </w:r>
                   <w:r>
                     <w:rPr>
@@ -1235,36 +1251,19 @@
                     <w:rPr>
                       <w:rFonts w:ascii="Times New Roman" w:hAnsi="Times New Roman" w:cs="Times New Roman"/>
                     </w:rPr>
-                    <w:t>Simulated the experiments with the use of COMSOL Multiphysics to validate results</w:t>
+                    <w:t>Create</w:t>
                   </w:r>
                   <w:r>
                     <w:rPr>
                       <w:rFonts w:ascii="Times New Roman" w:hAnsi="Times New Roman" w:cs="Times New Roman"/>
                     </w:rPr>
-                    <w:t>.</w:t>
+                    <w:t>d</w:t>
                   </w:r>
-                </w:p>
-                <w:p>
-                  <w:pPr>
-                    <w:numPr>
-                      <w:ilvl w:val="0"/>
-                      <w:numId w:val="2"/>
-                    </w:numPr>
-                    <w:spacing w:after="60"/>
-                    <w:ind w:left="641" w:right="851" w:hanging="357"/>
-                    <w:textAlignment w:val="baseline"/>
-                    <w:rPr>
-                      <w:rFonts w:ascii="Times New Roman" w:eastAsia="Noto Sans JP" w:hAnsi="Times New Roman" w:cs="Times New Roman"/>
-                      <w:i/>
-                      <w:iCs/>
-                      <w:color w:val="000000"/>
-                    </w:rPr>
-                  </w:pPr>
                   <w:r>
                     <w:rPr>
                       <w:rFonts w:ascii="Times New Roman" w:hAnsi="Times New Roman" w:cs="Times New Roman"/>
                     </w:rPr>
-                    <w:t xml:space="preserve">Create a technical </w:t>
+                    <w:t xml:space="preserve"> a technical </w:t>
                   </w:r>
                   <w:r>
                     <w:rPr>
@@ -1298,6 +1297,9 @@
         </w:tc>
       </w:tr>
       <w:tr>
+        <w:trPr>
+          <w:trHeight w:val="68"/>
+        </w:trPr>
         <w:tc>
           <w:tcPr>
             <w:tcW w:w="11626" w:type="dxa"/>
@@ -1525,7 +1527,7 @@
       </w:tr>
       <w:tr>
         <w:trPr>
-          <w:trHeight w:val="371"/>
+          <w:trHeight w:val="68"/>
         </w:trPr>
         <w:tc>
           <w:tcPr>
@@ -1600,7 +1602,7 @@
       <w:bookmarkEnd w:id="1"/>
       <w:tr>
         <w:trPr>
-          <w:trHeight w:val="1107"/>
+          <w:trHeight w:val="963"/>
         </w:trPr>
         <w:tc>
           <w:tcPr>
@@ -1645,23 +1647,25 @@
                 <w:color w:val="000000"/>
                 <w:lang w:eastAsia="en-IN"/>
               </w:rPr>
-              <w:t>,</w:t>
-            </w:r>
+              <w:t>, Computer aided design (</w:t>
+            </w:r>
+            <w:proofErr w:type="spellStart"/>
             <w:r>
               <w:rPr>
                 <w:rFonts w:ascii="Times New Roman" w:eastAsia="Noto Sans JP" w:hAnsi="Times New Roman" w:cs="Times New Roman"/>
                 <w:color w:val="000000"/>
                 <w:lang w:eastAsia="en-IN"/>
               </w:rPr>
-              <w:t xml:space="preserve"> Google Suite,</w:t>
-            </w:r>
+              <w:t>Onshape</w:t>
+            </w:r>
+            <w:proofErr w:type="spellEnd"/>
             <w:r>
               <w:rPr>
                 <w:rFonts w:ascii="Times New Roman" w:eastAsia="Noto Sans JP" w:hAnsi="Times New Roman" w:cs="Times New Roman"/>
                 <w:color w:val="000000"/>
                 <w:lang w:eastAsia="en-IN"/>
               </w:rPr>
-              <w:t xml:space="preserve"> Computer aided design (Onshape, </w:t>
+              <w:t xml:space="preserve">, </w:t>
             </w:r>
             <w:r>
               <w:rPr>
@@ -1709,7 +1713,25 @@
                 <w:color w:val="000000"/>
                 <w:lang w:eastAsia="en-IN"/>
               </w:rPr>
-              <w:t>RF Simulation (COMSOL), Circuit Simulation (LTSpice, PSpice)</w:t>
+              <w:t>RF Simulation (COMSOL), Circuit Simulation (</w:t>
+            </w:r>
+            <w:proofErr w:type="spellStart"/>
+            <w:r>
+              <w:rPr>
+                <w:rFonts w:ascii="Times New Roman" w:eastAsia="Noto Sans JP" w:hAnsi="Times New Roman" w:cs="Times New Roman"/>
+                <w:color w:val="000000"/>
+                <w:lang w:eastAsia="en-IN"/>
+              </w:rPr>
+              <w:t>LTSpice</w:t>
+            </w:r>
+            <w:proofErr w:type="spellEnd"/>
+            <w:r>
+              <w:rPr>
+                <w:rFonts w:ascii="Times New Roman" w:eastAsia="Noto Sans JP" w:hAnsi="Times New Roman" w:cs="Times New Roman"/>
+                <w:color w:val="000000"/>
+                <w:lang w:eastAsia="en-IN"/>
+              </w:rPr>
+              <w:t>, PSpice)</w:t>
             </w:r>
             <w:r>
               <w:rPr>
@@ -1750,7 +1772,7 @@
                 <w:color w:val="000000"/>
                 <w:lang w:eastAsia="en-IN"/>
               </w:rPr>
-              <w:t xml:space="preserve"> (Most – Least)</w:t>
+              <w:t xml:space="preserve"> Experience in </w:t>
             </w:r>
             <w:r>
               <w:rPr>
@@ -1758,7 +1780,7 @@
                 <w:color w:val="000000"/>
                 <w:lang w:eastAsia="en-IN"/>
               </w:rPr>
-              <w:t xml:space="preserve">: </w:t>
+              <w:t xml:space="preserve">C, </w:t>
             </w:r>
             <w:r>
               <w:rPr>
@@ -1766,7 +1788,7 @@
                 <w:color w:val="000000"/>
                 <w:lang w:eastAsia="en-IN"/>
               </w:rPr>
-              <w:t xml:space="preserve">C, C++, </w:t>
+              <w:t xml:space="preserve">Java, </w:t>
             </w:r>
             <w:r>
               <w:rPr>
@@ -1774,7 +1796,7 @@
                 <w:color w:val="000000"/>
                 <w:lang w:eastAsia="en-IN"/>
               </w:rPr>
-              <w:t xml:space="preserve">Java, </w:t>
+              <w:t>Python</w:t>
             </w:r>
             <w:r>
               <w:rPr>
@@ -1782,7 +1804,7 @@
                 <w:color w:val="000000"/>
                 <w:lang w:eastAsia="en-IN"/>
               </w:rPr>
-              <w:t xml:space="preserve">Mathematica, </w:t>
+              <w:t xml:space="preserve">, </w:t>
             </w:r>
             <w:r>
               <w:rPr>
@@ -1790,7 +1812,7 @@
                 <w:color w:val="000000"/>
                 <w:lang w:eastAsia="en-IN"/>
               </w:rPr>
-              <w:t xml:space="preserve">Verilog, </w:t>
+              <w:t>MATLAB</w:t>
             </w:r>
             <w:r>
               <w:rPr>
@@ -1798,7 +1820,7 @@
                 <w:color w:val="000000"/>
                 <w:lang w:eastAsia="en-IN"/>
               </w:rPr>
-              <w:t xml:space="preserve">HTML, </w:t>
+              <w:t xml:space="preserve">, </w:t>
             </w:r>
             <w:r>
               <w:rPr>
@@ -1806,7 +1828,7 @@
                 <w:color w:val="000000"/>
                 <w:lang w:eastAsia="en-IN"/>
               </w:rPr>
-              <w:t>MATLAB</w:t>
+              <w:t xml:space="preserve">HTML/CSS </w:t>
             </w:r>
             <w:r>
               <w:rPr>
@@ -1814,7 +1836,7 @@
                 <w:color w:val="000000"/>
                 <w:lang w:eastAsia="en-IN"/>
               </w:rPr>
-              <w:t>, Python</w:t>
+              <w:t>all using agile methodologies.</w:t>
             </w:r>
           </w:p>
           <w:p>
@@ -1839,7 +1861,25 @@
                 <w:color w:val="000000"/>
                 <w:lang w:eastAsia="en-IN"/>
               </w:rPr>
-              <w:t>Test Instrumentation: Digital multimeter, mixed signal oscilloscope, configurable power supply, soldering through hole and surface mount devices, prototyping circuits using breadboards</w:t>
+              <w:t xml:space="preserve">Test Instrumentation: Digital </w:t>
+            </w:r>
+            <w:proofErr w:type="spellStart"/>
+            <w:r>
+              <w:rPr>
+                <w:rFonts w:ascii="Times New Roman" w:eastAsia="Noto Sans JP" w:hAnsi="Times New Roman" w:cs="Times New Roman"/>
+                <w:color w:val="000000"/>
+                <w:lang w:eastAsia="en-IN"/>
+              </w:rPr>
+              <w:t>multimeter</w:t>
+            </w:r>
+            <w:proofErr w:type="spellEnd"/>
+            <w:r>
+              <w:rPr>
+                <w:rFonts w:ascii="Times New Roman" w:eastAsia="Noto Sans JP" w:hAnsi="Times New Roman" w:cs="Times New Roman"/>
+                <w:color w:val="000000"/>
+                <w:lang w:eastAsia="en-IN"/>
+              </w:rPr>
+              <w:t>, mixed signal oscilloscope, configurable power supply, soldering through hole and surface mount devices, prototyping circuits using breadboards</w:t>
             </w:r>
             <w:r>
               <w:rPr>
@@ -1914,7 +1954,7 @@
             </w:tblGrid>
             <w:tr>
               <w:trPr>
-                <w:trHeight w:val="228"/>
+                <w:trHeight w:val="58"/>
               </w:trPr>
               <w:tc>
                 <w:tcPr>
@@ -1970,7 +2010,15 @@
                       <w:color w:val="000000"/>
                       <w:lang w:eastAsia="en-IN"/>
                     </w:rPr>
-                    <w:t>Member of the Rowan Chapter of the Institute of Electrical and Electronics Engineers</w:t>
+                    <w:t xml:space="preserve">Member of the Rowan Chapter of </w:t>
+                  </w:r>
+                  <w:r>
+                    <w:rPr>
+                      <w:rFonts w:ascii="Times New Roman" w:eastAsia="Noto Sans JP" w:hAnsi="Times New Roman" w:cs="Times New Roman"/>
+                      <w:color w:val="000000"/>
+                      <w:lang w:eastAsia="en-IN"/>
+                    </w:rPr>
+                    <w:t>IEEE</w:t>
                   </w:r>
                 </w:p>
                 <w:p>
@@ -1995,56 +2043,7 @@
                       <w:color w:val="000000"/>
                       <w:lang w:eastAsia="en-IN"/>
                     </w:rPr>
-                    <w:t>Volunteers at the Philabundance event, Fresh-for-All, every Friday morning</w:t>
-                  </w:r>
-                </w:p>
-                <w:p>
-                  <w:pPr>
-                    <w:pStyle w:val="ListParagraph"/>
-                    <w:numPr>
-                      <w:ilvl w:val="0"/>
-                      <w:numId w:val="7"/>
-                    </w:numPr>
-                    <w:spacing w:after="60"/>
-                    <w:ind w:left="641" w:hanging="357"/>
-                    <w:contextualSpacing w:val="0"/>
-                    <w:rPr>
-                      <w:rFonts w:ascii="Times New Roman" w:eastAsia="Noto Sans JP" w:hAnsi="Times New Roman" w:cs="Times New Roman"/>
-                      <w:color w:val="000000"/>
-                      <w:lang w:eastAsia="en-IN"/>
-                    </w:rPr>
-                  </w:pPr>
-                  <w:r>
-                    <w:rPr>
-                      <w:rFonts w:ascii="Times New Roman" w:eastAsia="Noto Sans JP" w:hAnsi="Times New Roman" w:cs="Times New Roman"/>
-                      <w:color w:val="000000"/>
-                      <w:lang w:eastAsia="en-IN"/>
-                    </w:rPr>
-                    <w:t xml:space="preserve">Winner of </w:t>
-                  </w:r>
-                  <w:r>
-                    <w:rPr>
-                      <w:rFonts w:ascii="Times New Roman" w:eastAsia="Noto Sans JP" w:hAnsi="Times New Roman" w:cs="Times New Roman"/>
-                      <w:color w:val="000000"/>
-                      <w:lang w:eastAsia="en-IN"/>
-                    </w:rPr>
-                    <w:t xml:space="preserve">2023 ProfHacks Hackathon </w:t>
-                  </w:r>
-                  <w:r>
-                    <w:rPr>
-                      <w:rFonts w:ascii="Times New Roman" w:eastAsia="Noto Sans JP" w:hAnsi="Times New Roman" w:cs="Times New Roman"/>
-                      <w:color w:val="000000"/>
-                      <w:lang w:eastAsia="en-IN"/>
-                    </w:rPr>
-                    <w:t>Count Hackula</w:t>
-                  </w:r>
-                  <w:r>
-                    <w:rPr>
-                      <w:rFonts w:ascii="Times New Roman" w:eastAsia="Noto Sans JP" w:hAnsi="Times New Roman" w:cs="Times New Roman"/>
-                      <w:color w:val="000000"/>
-                      <w:lang w:eastAsia="en-IN"/>
-                    </w:rPr>
-                    <w:t xml:space="preserve"> Track</w:t>
+                    <w:t>Member of Tau Beta Pi New Jersey Epsilon Chapter</w:t>
                   </w:r>
                 </w:p>
                 <w:p>
@@ -2103,6 +2102,41 @@
                     </w:rPr>
                     <w:t xml:space="preserve"> Men’s Lacrosse Team</w:t>
                   </w:r>
+                </w:p>
+                <w:p>
+                  <w:pPr>
+                    <w:pStyle w:val="ListParagraph"/>
+                    <w:numPr>
+                      <w:ilvl w:val="0"/>
+                      <w:numId w:val="7"/>
+                    </w:numPr>
+                    <w:spacing w:after="60" w:line="259" w:lineRule="auto"/>
+                    <w:ind w:left="641" w:hanging="357"/>
+                    <w:contextualSpacing w:val="0"/>
+                    <w:rPr>
+                      <w:rFonts w:ascii="Times New Roman" w:eastAsia="Noto Sans JP" w:hAnsi="Times New Roman" w:cs="Times New Roman"/>
+                      <w:color w:val="000000"/>
+                      <w:lang w:eastAsia="en-IN"/>
+                    </w:rPr>
+                  </w:pPr>
+                  <w:r>
+                    <w:rPr>
+                      <w:rFonts w:ascii="Times New Roman" w:eastAsia="Noto Sans JP" w:hAnsi="Times New Roman" w:cs="Times New Roman"/>
+                      <w:color w:val="000000"/>
+                      <w:lang w:eastAsia="en-IN"/>
+                    </w:rPr>
+                    <w:t xml:space="preserve">Volunteer with </w:t>
+                  </w:r>
+                  <w:proofErr w:type="spellStart"/>
+                  <w:r>
+                    <w:rPr>
+                      <w:rFonts w:ascii="Times New Roman" w:eastAsia="Noto Sans JP" w:hAnsi="Times New Roman" w:cs="Times New Roman"/>
+                      <w:color w:val="000000"/>
+                      <w:lang w:eastAsia="en-IN"/>
+                    </w:rPr>
+                    <w:t>Philabundance</w:t>
+                  </w:r>
+                  <w:proofErr w:type="spellEnd"/>
                 </w:p>
               </w:tc>
             </w:tr>
